--- a/cheat_sheet.docx
+++ b/cheat_sheet.docx
@@ -4,22 +4,27 @@
   <w:body>
     <w:p>
       <w:r>
-        <w:t>Git Basics</w:t>
-      </w:r>
-    </w:p>
+        <w:t xml:space="preserve">Git </w:t>
+      </w:r>
+      <w:r>
+        <w:t>basic workflow</w:t>
+      </w:r>
+    </w:p>
+    <w:p/>
     <w:p>
       <w:r>
         <w:t>Create a repository on github.com</w:t>
+      </w:r>
+    </w:p>
+    <w:p/>
+    <w:p>
+      <w:r>
+        <w:t>Git clone &lt;remote repo&gt;</w:t>
       </w:r>
       <w:bookmarkStart w:id="0" w:name="_GoBack"/>
       <w:bookmarkEnd w:id="0"/>
     </w:p>
     <w:p>
-      <w:r>
-        <w:t>Git clone &lt;remote repo&gt;</w:t>
-      </w:r>
-    </w:p>
-    <w:p>
       <w:proofErr w:type="spellStart"/>
       <w:r>
         <w:t>url</w:t>
@@ -27,6 +32,44 @@
       <w:proofErr w:type="spellEnd"/>
       <w:r>
         <w:t xml:space="preserve"> for remote repo obtained from github.com</w:t>
+      </w:r>
+    </w:p>
+    <w:p/>
+    <w:p>
+      <w:r>
+        <w:t>git add &lt;file&gt; or &lt;. &gt;for all</w:t>
+      </w:r>
+    </w:p>
+    <w:p/>
+    <w:p>
+      <w:r>
+        <w:t>git status</w:t>
+      </w:r>
+    </w:p>
+    <w:p/>
+    <w:p>
+      <w:r>
+        <w:t>git commit -</w:t>
+      </w:r>
+      <w:proofErr w:type="gramStart"/>
+      <w:r>
+        <w:t>m”&lt;</w:t>
+      </w:r>
+      <w:proofErr w:type="gramEnd"/>
+      <w:r>
+        <w:t>comment&gt;</w:t>
+      </w:r>
+    </w:p>
+    <w:p/>
+    <w:p>
+      <w:r>
+        <w:t>git status</w:t>
+      </w:r>
+    </w:p>
+    <w:p/>
+    <w:p>
+      <w:r>
+        <w:t>git push</w:t>
       </w:r>
     </w:p>
     <w:p/>

--- a/cheat_sheet.docx
+++ b/cheat_sheet.docx
@@ -4,10 +4,7 @@
   <w:body>
     <w:p>
       <w:r>
-        <w:t xml:space="preserve">Git </w:t>
-      </w:r>
-      <w:r>
-        <w:t>basic workflow</w:t>
+        <w:t>Git</w:t>
       </w:r>
     </w:p>
     <w:p/>
@@ -21,58 +18,155 @@
       <w:r>
         <w:t>Git clone &lt;remote repo&gt;</w:t>
       </w:r>
+    </w:p>
+    <w:p>
+      <w:proofErr w:type="spellStart"/>
+      <w:r>
+        <w:t>url</w:t>
+      </w:r>
+      <w:proofErr w:type="spellEnd"/>
+      <w:r>
+        <w:t xml:space="preserve"> for remote repo obtained from github.com</w:t>
+      </w:r>
+    </w:p>
+    <w:p/>
+    <w:p>
+      <w:r>
+        <w:t>Basic workflow</w:t>
+      </w:r>
+    </w:p>
+    <w:p>
+      <w:pPr>
+        <w:pStyle w:val="ListParagraph"/>
+        <w:numPr>
+          <w:ilvl w:val="0"/>
+          <w:numId w:val="2"/>
+        </w:numPr>
+      </w:pPr>
+      <w:r>
+        <w:t>git add &lt;file&gt; or &lt;. &gt;for all</w:t>
+      </w:r>
+    </w:p>
+    <w:p>
+      <w:pPr>
+        <w:pStyle w:val="ListParagraph"/>
+        <w:numPr>
+          <w:ilvl w:val="0"/>
+          <w:numId w:val="2"/>
+        </w:numPr>
+      </w:pPr>
+      <w:r>
+        <w:t>git status</w:t>
+      </w:r>
+    </w:p>
+    <w:p>
+      <w:pPr>
+        <w:pStyle w:val="ListParagraph"/>
+        <w:numPr>
+          <w:ilvl w:val="0"/>
+          <w:numId w:val="2"/>
+        </w:numPr>
+      </w:pPr>
+      <w:r>
+        <w:t>git commit -</w:t>
+      </w:r>
+      <w:proofErr w:type="gramStart"/>
+      <w:r>
+        <w:t>m”&lt;</w:t>
+      </w:r>
+      <w:proofErr w:type="gramEnd"/>
+      <w:r>
+        <w:t>comment&gt;</w:t>
+      </w:r>
+      <w:r>
+        <w:t xml:space="preserve"> - to stage the changes</w:t>
+      </w:r>
+    </w:p>
+    <w:p>
+      <w:pPr>
+        <w:pStyle w:val="ListParagraph"/>
+        <w:numPr>
+          <w:ilvl w:val="0"/>
+          <w:numId w:val="2"/>
+        </w:numPr>
+      </w:pPr>
+      <w:r>
+        <w:t>git status</w:t>
+      </w:r>
+    </w:p>
+    <w:p>
+      <w:pPr>
+        <w:pStyle w:val="ListParagraph"/>
+        <w:numPr>
+          <w:ilvl w:val="0"/>
+          <w:numId w:val="2"/>
+        </w:numPr>
+      </w:pPr>
+      <w:r>
+        <w:t>git push</w:t>
+      </w:r>
+      <w:r>
+        <w:t xml:space="preserve"> - to push the changes</w:t>
+      </w:r>
+    </w:p>
+    <w:p>
+      <w:pPr>
+        <w:pStyle w:val="ListParagraph"/>
+        <w:numPr>
+          <w:ilvl w:val="0"/>
+          <w:numId w:val="2"/>
+        </w:numPr>
+      </w:pPr>
+      <w:r>
+        <w:t>git pull – to get the latest</w:t>
+      </w:r>
+    </w:p>
+    <w:p/>
+    <w:p/>
+    <w:p/>
+    <w:p/>
+    <w:p/>
+    <w:p>
+      <w:r>
+        <w:drawing>
+          <wp:inline distT="0" distB="0" distL="0" distR="0" wp14:anchorId="0368C0AD" wp14:editId="775BBC43">
+            <wp:extent cx="5638800" cy="3365500"/>
+            <wp:effectExtent l="0" t="0" r="0" b="0"/>
+            <wp:docPr id="1" name="Picture 1"/>
+            <wp:cNvGraphicFramePr>
+              <a:graphicFrameLocks xmlns:a="http://schemas.openxmlformats.org/drawingml/2006/main" noChangeAspect="1"/>
+            </wp:cNvGraphicFramePr>
+            <a:graphic xmlns:a="http://schemas.openxmlformats.org/drawingml/2006/main">
+              <a:graphicData uri="http://schemas.openxmlformats.org/drawingml/2006/picture">
+                <pic:pic xmlns:pic="http://schemas.openxmlformats.org/drawingml/2006/picture">
+                  <pic:nvPicPr>
+                    <pic:cNvPr id="1" name=""/>
+                    <pic:cNvPicPr/>
+                  </pic:nvPicPr>
+                  <pic:blipFill>
+                    <a:blip r:embed="rId5"/>
+                    <a:stretch>
+                      <a:fillRect/>
+                    </a:stretch>
+                  </pic:blipFill>
+                  <pic:spPr>
+                    <a:xfrm>
+                      <a:off x="0" y="0"/>
+                      <a:ext cx="5638800" cy="3365500"/>
+                    </a:xfrm>
+                    <a:prstGeom prst="rect">
+                      <a:avLst/>
+                    </a:prstGeom>
+                  </pic:spPr>
+                </pic:pic>
+              </a:graphicData>
+            </a:graphic>
+          </wp:inline>
+        </w:drawing>
+      </w:r>
       <w:bookmarkStart w:id="0" w:name="_GoBack"/>
       <w:bookmarkEnd w:id="0"/>
     </w:p>
-    <w:p>
-      <w:proofErr w:type="spellStart"/>
-      <w:r>
-        <w:t>url</w:t>
-      </w:r>
-      <w:proofErr w:type="spellEnd"/>
-      <w:r>
-        <w:t xml:space="preserve"> for remote repo obtained from github.com</w:t>
-      </w:r>
-    </w:p>
-    <w:p/>
-    <w:p>
-      <w:r>
-        <w:t>git add &lt;file&gt; or &lt;. &gt;for all</w:t>
-      </w:r>
-    </w:p>
-    <w:p/>
-    <w:p>
-      <w:r>
-        <w:t>git status</w:t>
-      </w:r>
-    </w:p>
-    <w:p/>
-    <w:p>
-      <w:r>
-        <w:t>git commit -</w:t>
-      </w:r>
-      <w:proofErr w:type="gramStart"/>
-      <w:r>
-        <w:t>m”&lt;</w:t>
-      </w:r>
-      <w:proofErr w:type="gramEnd"/>
-      <w:r>
-        <w:t>comment&gt;</w:t>
-      </w:r>
-    </w:p>
-    <w:p/>
-    <w:p>
-      <w:r>
-        <w:t>git status</w:t>
-      </w:r>
-    </w:p>
-    <w:p/>
-    <w:p>
-      <w:r>
-        <w:t>git push</w:t>
-      </w:r>
-    </w:p>
-    <w:p/>
     <w:sectPr>
       <w:pgSz w:w="12240" w:h="15840"/>
       <w:pgMar w:top="1440" w:right="1440" w:bottom="1440" w:left="1440" w:header="720" w:footer="720" w:gutter="0"/>
@@ -81,6 +175,243 @@
     </w:sectPr>
   </w:body>
 </w:document>
+</file>
+
+<file path=word/numbering.xml><?xml version="1.0" encoding="utf-8"?>
+<w:numbering xmlns:wpc="http://schemas.microsoft.com/office/word/2010/wordprocessingCanvas" xmlns:cx="http://schemas.microsoft.com/office/drawing/2014/chartex" xmlns:cx1="http://schemas.microsoft.com/office/drawing/2015/9/8/chartex" xmlns:cx2="http://schemas.microsoft.com/office/drawing/2015/10/21/chartex" xmlns:cx3="http://schemas.microsoft.com/office/drawing/2016/5/9/chartex" xmlns:cx4="http://schemas.microsoft.com/office/drawing/2016/5/10/chartex" xmlns:cx5="http://schemas.microsoft.com/office/drawing/2016/5/11/chartex" xmlns:cx6="http://schemas.microsoft.com/office/drawing/2016/5/12/chartex" xmlns:cx7="http://schemas.microsoft.com/office/drawing/2016/5/13/chartex" xmlns:cx8="http://schemas.microsoft.com/office/drawing/2016/5/14/chartex" xmlns:mc="http://schemas.openxmlformats.org/markup-compatibility/2006" xmlns:aink="http://schemas.microsoft.com/office/drawing/2016/ink" xmlns:am3d="http://schemas.microsoft.com/office/drawing/2017/model3d" xmlns:o="urn:schemas-microsoft-com:office:office" xmlns:r="http://schemas.openxmlformats.org/officeDocument/2006/relationships" xmlns:m="http://schemas.openxmlformats.org/officeDocument/2006/math" xmlns:v="urn:schemas-microsoft-com:vml" xmlns:wp14="http://schemas.microsoft.com/office/word/2010/wordprocessingDrawing" xmlns:wp="http://schemas.openxmlformats.org/drawingml/2006/wordprocessingDrawing" xmlns:w10="urn:schemas-microsoft-com:office:word" xmlns:w="http://schemas.openxmlformats.org/wordprocessingml/2006/main" xmlns:w14="http://schemas.microsoft.com/office/word/2010/wordml" xmlns:w15="http://schemas.microsoft.com/office/word/2012/wordml" xmlns:w16cid="http://schemas.microsoft.com/office/word/2016/wordml/cid" xmlns:w16se="http://schemas.microsoft.com/office/word/2015/wordml/symex" xmlns:wpg="http://schemas.microsoft.com/office/word/2010/wordprocessingGroup" xmlns:wpi="http://schemas.microsoft.com/office/word/2010/wordprocessingInk" xmlns:wne="http://schemas.microsoft.com/office/word/2006/wordml" xmlns:wps="http://schemas.microsoft.com/office/word/2010/wordprocessingShape" mc:Ignorable="w14 w15 w16se w16cid wp14">
+  <w:abstractNum w:abstractNumId="0" w15:restartNumberingAfterBreak="0">
+    <w:nsid w:val="43CD4AAB"/>
+    <w:multiLevelType w:val="hybridMultilevel"/>
+    <w:tmpl w:val="85D264FE"/>
+    <w:lvl w:ilvl="0" w:tplc="0409000F">
+      <w:start w:val="1"/>
+      <w:numFmt w:val="decimal"/>
+      <w:lvlText w:val="%1."/>
+      <w:lvlJc w:val="left"/>
+      <w:pPr>
+        <w:ind w:left="720" w:hanging="360"/>
+      </w:pPr>
+      <w:rPr>
+        <w:rFonts w:hint="default"/>
+      </w:rPr>
+    </w:lvl>
+    <w:lvl w:ilvl="1" w:tplc="04090003" w:tentative="1">
+      <w:start w:val="1"/>
+      <w:numFmt w:val="bullet"/>
+      <w:lvlText w:val="o"/>
+      <w:lvlJc w:val="left"/>
+      <w:pPr>
+        <w:ind w:left="1440" w:hanging="360"/>
+      </w:pPr>
+      <w:rPr>
+        <w:rFonts w:ascii="Courier New" w:hAnsi="Courier New" w:cs="Courier New" w:hint="default"/>
+      </w:rPr>
+    </w:lvl>
+    <w:lvl w:ilvl="2" w:tplc="04090005" w:tentative="1">
+      <w:start w:val="1"/>
+      <w:numFmt w:val="bullet"/>
+      <w:lvlText w:val=""/>
+      <w:lvlJc w:val="left"/>
+      <w:pPr>
+        <w:ind w:left="2160" w:hanging="360"/>
+      </w:pPr>
+      <w:rPr>
+        <w:rFonts w:ascii="Wingdings" w:hAnsi="Wingdings" w:hint="default"/>
+      </w:rPr>
+    </w:lvl>
+    <w:lvl w:ilvl="3" w:tplc="04090001" w:tentative="1">
+      <w:start w:val="1"/>
+      <w:numFmt w:val="bullet"/>
+      <w:lvlText w:val=""/>
+      <w:lvlJc w:val="left"/>
+      <w:pPr>
+        <w:ind w:left="2880" w:hanging="360"/>
+      </w:pPr>
+      <w:rPr>
+        <w:rFonts w:ascii="Symbol" w:hAnsi="Symbol" w:hint="default"/>
+      </w:rPr>
+    </w:lvl>
+    <w:lvl w:ilvl="4" w:tplc="04090003" w:tentative="1">
+      <w:start w:val="1"/>
+      <w:numFmt w:val="bullet"/>
+      <w:lvlText w:val="o"/>
+      <w:lvlJc w:val="left"/>
+      <w:pPr>
+        <w:ind w:left="3600" w:hanging="360"/>
+      </w:pPr>
+      <w:rPr>
+        <w:rFonts w:ascii="Courier New" w:hAnsi="Courier New" w:cs="Courier New" w:hint="default"/>
+      </w:rPr>
+    </w:lvl>
+    <w:lvl w:ilvl="5" w:tplc="04090005" w:tentative="1">
+      <w:start w:val="1"/>
+      <w:numFmt w:val="bullet"/>
+      <w:lvlText w:val=""/>
+      <w:lvlJc w:val="left"/>
+      <w:pPr>
+        <w:ind w:left="4320" w:hanging="360"/>
+      </w:pPr>
+      <w:rPr>
+        <w:rFonts w:ascii="Wingdings" w:hAnsi="Wingdings" w:hint="default"/>
+      </w:rPr>
+    </w:lvl>
+    <w:lvl w:ilvl="6" w:tplc="04090001" w:tentative="1">
+      <w:start w:val="1"/>
+      <w:numFmt w:val="bullet"/>
+      <w:lvlText w:val=""/>
+      <w:lvlJc w:val="left"/>
+      <w:pPr>
+        <w:ind w:left="5040" w:hanging="360"/>
+      </w:pPr>
+      <w:rPr>
+        <w:rFonts w:ascii="Symbol" w:hAnsi="Symbol" w:hint="default"/>
+      </w:rPr>
+    </w:lvl>
+    <w:lvl w:ilvl="7" w:tplc="04090003" w:tentative="1">
+      <w:start w:val="1"/>
+      <w:numFmt w:val="bullet"/>
+      <w:lvlText w:val="o"/>
+      <w:lvlJc w:val="left"/>
+      <w:pPr>
+        <w:ind w:left="5760" w:hanging="360"/>
+      </w:pPr>
+      <w:rPr>
+        <w:rFonts w:ascii="Courier New" w:hAnsi="Courier New" w:cs="Courier New" w:hint="default"/>
+      </w:rPr>
+    </w:lvl>
+    <w:lvl w:ilvl="8" w:tplc="04090005" w:tentative="1">
+      <w:start w:val="1"/>
+      <w:numFmt w:val="bullet"/>
+      <w:lvlText w:val=""/>
+      <w:lvlJc w:val="left"/>
+      <w:pPr>
+        <w:ind w:left="6480" w:hanging="360"/>
+      </w:pPr>
+      <w:rPr>
+        <w:rFonts w:ascii="Wingdings" w:hAnsi="Wingdings" w:hint="default"/>
+      </w:rPr>
+    </w:lvl>
+  </w:abstractNum>
+  <w:abstractNum w:abstractNumId="1" w15:restartNumberingAfterBreak="0">
+    <w:nsid w:val="61BC2BF0"/>
+    <w:multiLevelType w:val="hybridMultilevel"/>
+    <w:tmpl w:val="A3544BD6"/>
+    <w:lvl w:ilvl="0" w:tplc="04090001">
+      <w:start w:val="1"/>
+      <w:numFmt w:val="bullet"/>
+      <w:lvlText w:val=""/>
+      <w:lvlJc w:val="left"/>
+      <w:pPr>
+        <w:ind w:left="720" w:hanging="360"/>
+      </w:pPr>
+      <w:rPr>
+        <w:rFonts w:ascii="Symbol" w:hAnsi="Symbol" w:hint="default"/>
+      </w:rPr>
+    </w:lvl>
+    <w:lvl w:ilvl="1" w:tplc="04090003" w:tentative="1">
+      <w:start w:val="1"/>
+      <w:numFmt w:val="bullet"/>
+      <w:lvlText w:val="o"/>
+      <w:lvlJc w:val="left"/>
+      <w:pPr>
+        <w:ind w:left="1440" w:hanging="360"/>
+      </w:pPr>
+      <w:rPr>
+        <w:rFonts w:ascii="Courier New" w:hAnsi="Courier New" w:cs="Courier New" w:hint="default"/>
+      </w:rPr>
+    </w:lvl>
+    <w:lvl w:ilvl="2" w:tplc="04090005" w:tentative="1">
+      <w:start w:val="1"/>
+      <w:numFmt w:val="bullet"/>
+      <w:lvlText w:val=""/>
+      <w:lvlJc w:val="left"/>
+      <w:pPr>
+        <w:ind w:left="2160" w:hanging="360"/>
+      </w:pPr>
+      <w:rPr>
+        <w:rFonts w:ascii="Wingdings" w:hAnsi="Wingdings" w:hint="default"/>
+      </w:rPr>
+    </w:lvl>
+    <w:lvl w:ilvl="3" w:tplc="04090001" w:tentative="1">
+      <w:start w:val="1"/>
+      <w:numFmt w:val="bullet"/>
+      <w:lvlText w:val=""/>
+      <w:lvlJc w:val="left"/>
+      <w:pPr>
+        <w:ind w:left="2880" w:hanging="360"/>
+      </w:pPr>
+      <w:rPr>
+        <w:rFonts w:ascii="Symbol" w:hAnsi="Symbol" w:hint="default"/>
+      </w:rPr>
+    </w:lvl>
+    <w:lvl w:ilvl="4" w:tplc="04090003" w:tentative="1">
+      <w:start w:val="1"/>
+      <w:numFmt w:val="bullet"/>
+      <w:lvlText w:val="o"/>
+      <w:lvlJc w:val="left"/>
+      <w:pPr>
+        <w:ind w:left="3600" w:hanging="360"/>
+      </w:pPr>
+      <w:rPr>
+        <w:rFonts w:ascii="Courier New" w:hAnsi="Courier New" w:cs="Courier New" w:hint="default"/>
+      </w:rPr>
+    </w:lvl>
+    <w:lvl w:ilvl="5" w:tplc="04090005" w:tentative="1">
+      <w:start w:val="1"/>
+      <w:numFmt w:val="bullet"/>
+      <w:lvlText w:val=""/>
+      <w:lvlJc w:val="left"/>
+      <w:pPr>
+        <w:ind w:left="4320" w:hanging="360"/>
+      </w:pPr>
+      <w:rPr>
+        <w:rFonts w:ascii="Wingdings" w:hAnsi="Wingdings" w:hint="default"/>
+      </w:rPr>
+    </w:lvl>
+    <w:lvl w:ilvl="6" w:tplc="04090001" w:tentative="1">
+      <w:start w:val="1"/>
+      <w:numFmt w:val="bullet"/>
+      <w:lvlText w:val=""/>
+      <w:lvlJc w:val="left"/>
+      <w:pPr>
+        <w:ind w:left="5040" w:hanging="360"/>
+      </w:pPr>
+      <w:rPr>
+        <w:rFonts w:ascii="Symbol" w:hAnsi="Symbol" w:hint="default"/>
+      </w:rPr>
+    </w:lvl>
+    <w:lvl w:ilvl="7" w:tplc="04090003" w:tentative="1">
+      <w:start w:val="1"/>
+      <w:numFmt w:val="bullet"/>
+      <w:lvlText w:val="o"/>
+      <w:lvlJc w:val="left"/>
+      <w:pPr>
+        <w:ind w:left="5760" w:hanging="360"/>
+      </w:pPr>
+      <w:rPr>
+        <w:rFonts w:ascii="Courier New" w:hAnsi="Courier New" w:cs="Courier New" w:hint="default"/>
+      </w:rPr>
+    </w:lvl>
+    <w:lvl w:ilvl="8" w:tplc="04090005" w:tentative="1">
+      <w:start w:val="1"/>
+      <w:numFmt w:val="bullet"/>
+      <w:lvlText w:val=""/>
+      <w:lvlJc w:val="left"/>
+      <w:pPr>
+        <w:ind w:left="6480" w:hanging="360"/>
+      </w:pPr>
+      <w:rPr>
+        <w:rFonts w:ascii="Wingdings" w:hAnsi="Wingdings" w:hint="default"/>
+      </w:rPr>
+    </w:lvl>
+  </w:abstractNum>
+  <w:num w:numId="1">
+    <w:abstractNumId w:val="1"/>
+  </w:num>
+  <w:num w:numId="2">
+    <w:abstractNumId w:val="0"/>
+  </w:num>
+</w:numbering>
 </file>
 
 <file path=word/styles.xml><?xml version="1.0" encoding="utf-8"?>
@@ -502,6 +833,17 @@
     <w:semiHidden/>
     <w:unhideWhenUsed/>
   </w:style>
+  <w:style w:type="paragraph" w:styleId="ListParagraph">
+    <w:name w:val="List Paragraph"/>
+    <w:basedOn w:val="Normal"/>
+    <w:uiPriority w:val="34"/>
+    <w:qFormat/>
+    <w:rsid w:val="001C7643"/>
+    <w:pPr>
+      <w:ind w:left="720"/>
+      <w:contextualSpacing/>
+    </w:pPr>
+  </w:style>
 </w:styles>
 </file>
 

--- a/cheat_sheet.docx
+++ b/cheat_sheet.docx
@@ -20,13 +20,8 @@
       </w:r>
     </w:p>
     <w:p>
-      <w:proofErr w:type="spellStart"/>
-      <w:r>
-        <w:t>url</w:t>
-      </w:r>
-      <w:proofErr w:type="spellEnd"/>
-      <w:r>
-        <w:t xml:space="preserve"> for remote repo obtained from github.com</w:t>
+      <w:r>
+        <w:t>url for remote repo obtained from github.com</w:t>
       </w:r>
     </w:p>
     <w:p/>
@@ -68,15 +63,7 @@
         </w:numPr>
       </w:pPr>
       <w:r>
-        <w:t>git commit -</w:t>
-      </w:r>
-      <w:proofErr w:type="gramStart"/>
-      <w:r>
-        <w:t>m”&lt;</w:t>
-      </w:r>
-      <w:proofErr w:type="gramEnd"/>
-      <w:r>
-        <w:t>comment&gt;</w:t>
+        <w:t>git commit -m”&lt;comment&gt;</w:t>
       </w:r>
       <w:r>
         <w:t xml:space="preserve"> - to stage the changes</w:t>
@@ -120,6 +107,50 @@
       <w:r>
         <w:t>git pull – to get the latest</w:t>
       </w:r>
+    </w:p>
+    <w:p/>
+    <w:p>
+      <w:r>
+        <w:t>working with branches</w:t>
+      </w:r>
+    </w:p>
+    <w:p>
+      <w:pPr>
+        <w:pStyle w:val="ListParagraph"/>
+        <w:numPr>
+          <w:ilvl w:val="0"/>
+          <w:numId w:val="3"/>
+        </w:numPr>
+      </w:pPr>
+      <w:r>
+        <w:t>git branch – shows all branches</w:t>
+      </w:r>
+    </w:p>
+    <w:p>
+      <w:pPr>
+        <w:pStyle w:val="ListParagraph"/>
+        <w:numPr>
+          <w:ilvl w:val="0"/>
+          <w:numId w:val="3"/>
+        </w:numPr>
+      </w:pPr>
+      <w:r>
+        <w:t>git branch &lt;branch name&gt; - creates a new branch</w:t>
+      </w:r>
+    </w:p>
+    <w:p>
+      <w:pPr>
+        <w:pStyle w:val="ListParagraph"/>
+        <w:numPr>
+          <w:ilvl w:val="0"/>
+          <w:numId w:val="3"/>
+        </w:numPr>
+      </w:pPr>
+      <w:r>
+        <w:t>get checkout &lt;branch name&gt; - switch to branch name</w:t>
+      </w:r>
+      <w:bookmarkStart w:id="0" w:name="_GoBack"/>
+      <w:bookmarkEnd w:id="0"/>
     </w:p>
     <w:p/>
     <w:p/>
@@ -164,8 +195,6 @@
           </wp:inline>
         </w:drawing>
       </w:r>
-      <w:bookmarkStart w:id="0" w:name="_GoBack"/>
-      <w:bookmarkEnd w:id="0"/>
     </w:p>
     <w:sectPr>
       <w:pgSz w:w="12240" w:h="15840"/>
@@ -180,6 +209,92 @@
 <file path=word/numbering.xml><?xml version="1.0" encoding="utf-8"?>
 <w:numbering xmlns:wpc="http://schemas.microsoft.com/office/word/2010/wordprocessingCanvas" xmlns:cx="http://schemas.microsoft.com/office/drawing/2014/chartex" xmlns:cx1="http://schemas.microsoft.com/office/drawing/2015/9/8/chartex" xmlns:cx2="http://schemas.microsoft.com/office/drawing/2015/10/21/chartex" xmlns:cx3="http://schemas.microsoft.com/office/drawing/2016/5/9/chartex" xmlns:cx4="http://schemas.microsoft.com/office/drawing/2016/5/10/chartex" xmlns:cx5="http://schemas.microsoft.com/office/drawing/2016/5/11/chartex" xmlns:cx6="http://schemas.microsoft.com/office/drawing/2016/5/12/chartex" xmlns:cx7="http://schemas.microsoft.com/office/drawing/2016/5/13/chartex" xmlns:cx8="http://schemas.microsoft.com/office/drawing/2016/5/14/chartex" xmlns:mc="http://schemas.openxmlformats.org/markup-compatibility/2006" xmlns:aink="http://schemas.microsoft.com/office/drawing/2016/ink" xmlns:am3d="http://schemas.microsoft.com/office/drawing/2017/model3d" xmlns:o="urn:schemas-microsoft-com:office:office" xmlns:r="http://schemas.openxmlformats.org/officeDocument/2006/relationships" xmlns:m="http://schemas.openxmlformats.org/officeDocument/2006/math" xmlns:v="urn:schemas-microsoft-com:vml" xmlns:wp14="http://schemas.microsoft.com/office/word/2010/wordprocessingDrawing" xmlns:wp="http://schemas.openxmlformats.org/drawingml/2006/wordprocessingDrawing" xmlns:w10="urn:schemas-microsoft-com:office:word" xmlns:w="http://schemas.openxmlformats.org/wordprocessingml/2006/main" xmlns:w14="http://schemas.microsoft.com/office/word/2010/wordml" xmlns:w15="http://schemas.microsoft.com/office/word/2012/wordml" xmlns:w16cid="http://schemas.microsoft.com/office/word/2016/wordml/cid" xmlns:w16se="http://schemas.microsoft.com/office/word/2015/wordml/symex" xmlns:wpg="http://schemas.microsoft.com/office/word/2010/wordprocessingGroup" xmlns:wpi="http://schemas.microsoft.com/office/word/2010/wordprocessingInk" xmlns:wne="http://schemas.microsoft.com/office/word/2006/wordml" xmlns:wps="http://schemas.microsoft.com/office/word/2010/wordprocessingShape" mc:Ignorable="w14 w15 w16se w16cid wp14">
   <w:abstractNum w:abstractNumId="0" w15:restartNumberingAfterBreak="0">
+    <w:nsid w:val="14954F05"/>
+    <w:multiLevelType w:val="hybridMultilevel"/>
+    <w:tmpl w:val="922ADA60"/>
+    <w:lvl w:ilvl="0" w:tplc="0409000F">
+      <w:start w:val="1"/>
+      <w:numFmt w:val="decimal"/>
+      <w:lvlText w:val="%1."/>
+      <w:lvlJc w:val="left"/>
+      <w:pPr>
+        <w:ind w:left="720" w:hanging="360"/>
+      </w:pPr>
+    </w:lvl>
+    <w:lvl w:ilvl="1" w:tplc="04090019" w:tentative="1">
+      <w:start w:val="1"/>
+      <w:numFmt w:val="lowerLetter"/>
+      <w:lvlText w:val="%2."/>
+      <w:lvlJc w:val="left"/>
+      <w:pPr>
+        <w:ind w:left="1440" w:hanging="360"/>
+      </w:pPr>
+    </w:lvl>
+    <w:lvl w:ilvl="2" w:tplc="0409001B" w:tentative="1">
+      <w:start w:val="1"/>
+      <w:numFmt w:val="lowerRoman"/>
+      <w:lvlText w:val="%3."/>
+      <w:lvlJc w:val="right"/>
+      <w:pPr>
+        <w:ind w:left="2160" w:hanging="180"/>
+      </w:pPr>
+    </w:lvl>
+    <w:lvl w:ilvl="3" w:tplc="0409000F" w:tentative="1">
+      <w:start w:val="1"/>
+      <w:numFmt w:val="decimal"/>
+      <w:lvlText w:val="%4."/>
+      <w:lvlJc w:val="left"/>
+      <w:pPr>
+        <w:ind w:left="2880" w:hanging="360"/>
+      </w:pPr>
+    </w:lvl>
+    <w:lvl w:ilvl="4" w:tplc="04090019" w:tentative="1">
+      <w:start w:val="1"/>
+      <w:numFmt w:val="lowerLetter"/>
+      <w:lvlText w:val="%5."/>
+      <w:lvlJc w:val="left"/>
+      <w:pPr>
+        <w:ind w:left="3600" w:hanging="360"/>
+      </w:pPr>
+    </w:lvl>
+    <w:lvl w:ilvl="5" w:tplc="0409001B" w:tentative="1">
+      <w:start w:val="1"/>
+      <w:numFmt w:val="lowerRoman"/>
+      <w:lvlText w:val="%6."/>
+      <w:lvlJc w:val="right"/>
+      <w:pPr>
+        <w:ind w:left="4320" w:hanging="180"/>
+      </w:pPr>
+    </w:lvl>
+    <w:lvl w:ilvl="6" w:tplc="0409000F" w:tentative="1">
+      <w:start w:val="1"/>
+      <w:numFmt w:val="decimal"/>
+      <w:lvlText w:val="%7."/>
+      <w:lvlJc w:val="left"/>
+      <w:pPr>
+        <w:ind w:left="5040" w:hanging="360"/>
+      </w:pPr>
+    </w:lvl>
+    <w:lvl w:ilvl="7" w:tplc="04090019" w:tentative="1">
+      <w:start w:val="1"/>
+      <w:numFmt w:val="lowerLetter"/>
+      <w:lvlText w:val="%8."/>
+      <w:lvlJc w:val="left"/>
+      <w:pPr>
+        <w:ind w:left="5760" w:hanging="360"/>
+      </w:pPr>
+    </w:lvl>
+    <w:lvl w:ilvl="8" w:tplc="0409001B" w:tentative="1">
+      <w:start w:val="1"/>
+      <w:numFmt w:val="lowerRoman"/>
+      <w:lvlText w:val="%9."/>
+      <w:lvlJc w:val="right"/>
+      <w:pPr>
+        <w:ind w:left="6480" w:hanging="180"/>
+      </w:pPr>
+    </w:lvl>
+  </w:abstractNum>
+  <w:abstractNum w:abstractNumId="1" w15:restartNumberingAfterBreak="0">
     <w:nsid w:val="43CD4AAB"/>
     <w:multiLevelType w:val="hybridMultilevel"/>
     <w:tmpl w:val="85D264FE"/>
@@ -292,7 +407,7 @@
       </w:rPr>
     </w:lvl>
   </w:abstractNum>
-  <w:abstractNum w:abstractNumId="1" w15:restartNumberingAfterBreak="0">
+  <w:abstractNum w:abstractNumId="2" w15:restartNumberingAfterBreak="0">
     <w:nsid w:val="61BC2BF0"/>
     <w:multiLevelType w:val="hybridMultilevel"/>
     <w:tmpl w:val="A3544BD6"/>
@@ -406,9 +521,12 @@
     </w:lvl>
   </w:abstractNum>
   <w:num w:numId="1">
+    <w:abstractNumId w:val="2"/>
+  </w:num>
+  <w:num w:numId="2">
     <w:abstractNumId w:val="1"/>
   </w:num>
-  <w:num w:numId="2">
+  <w:num w:numId="3">
     <w:abstractNumId w:val="0"/>
   </w:num>
 </w:numbering>
